--- a/法令ファイル/農林水産省聴聞手続規則/農林水産省聴聞手続規則（平成六年農林水産省令第六十二号）.docx
+++ b/法令ファイル/農林水産省聴聞手続規則/農林水産省聴聞手続規則（平成六年農林水産省令第六十二号）.docx
@@ -109,6 +109,8 @@
     <w:p>
       <w:r>
         <w:t>法第十八条第一項の規定による閲覧の請求は、請求者の氏名及び住所並びに閲覧をしようとする資料の標目を記載した書面を提出してするものとする。</w:t>
+        <w:br/>
+        <w:t>ただし、聴聞の期日における審理の進行に応じて当該閲覧の請求が必要となった場合には、口頭ですることができるものとする。</w:t>
       </w:r>
     </w:p>
     <w:p>
@@ -126,6 +128,8 @@
       </w:pPr>
       <w:r>
         <w:t>農林水産大臣等は、当事者等に対し閲覧を認めたときは、その場で閲覧させる場合を除き閲覧の日時及び場所を当該当事者等に通知するものとする。</w:t>
+        <w:br/>
+        <w:t>この場合において、農林水産大臣等は聴聞を行うべき期日までに当事者等に充分な意見陳述の準備をさせるため必要な期間を与えるよう配慮するものとする。</w:t>
       </w:r>
     </w:p>
     <w:p>
@@ -143,6 +147,8 @@
       </w:pPr>
       <w:r>
         <w:t>農林水産大臣等は、当事者等から聴聞の期日における審理の進行に応じて必要となった資料の閲覧の請求があった場合において、当該審理において当該資料を閲覧させることができないときは、閲覧の日時及び場所を指定し、当該当事者等に通知しなければならない。</w:t>
+        <w:br/>
+        <w:t>ただし、法第十八条第一項後段の規定によりその閲覧を拒んだ場合はこの限りでない。</w:t>
       </w:r>
     </w:p>
     <w:p>
@@ -276,137 +282,89 @@
     </w:p>
     <w:p>
       <w:pPr>
-        <w:pStyle w:val="Heading6"/>
+        <w:pStyle w:val="ListBullet"/>
         <w:ind w:left="880"/>
       </w:pPr>
       <w:r>
         <w:t>一</w:t>
-      </w:r>
-    </w:p>
-    <w:p>
-      <w:pPr>
-        <w:ind w:left="880"/>
-      </w:pPr>
-      <w:r>
+        <w:br/>
         <w:t>聴聞の件名</w:t>
       </w:r>
     </w:p>
     <w:p>
       <w:pPr>
-        <w:pStyle w:val="Heading6"/>
+        <w:pStyle w:val="ListBullet"/>
         <w:ind w:left="880"/>
       </w:pPr>
       <w:r>
         <w:t>二</w:t>
-      </w:r>
-    </w:p>
-    <w:p>
-      <w:pPr>
-        <w:ind w:left="880"/>
-      </w:pPr>
-      <w:r>
+        <w:br/>
         <w:t>聴聞の期日及び場所</w:t>
       </w:r>
     </w:p>
     <w:p>
       <w:pPr>
-        <w:pStyle w:val="Heading6"/>
+        <w:pStyle w:val="ListBullet"/>
         <w:ind w:left="880"/>
       </w:pPr>
       <w:r>
         <w:t>三</w:t>
-      </w:r>
-    </w:p>
-    <w:p>
-      <w:pPr>
-        <w:ind w:left="880"/>
-      </w:pPr>
-      <w:r>
+        <w:br/>
         <w:t>主宰者の氏名及び職名</w:t>
       </w:r>
     </w:p>
     <w:p>
       <w:pPr>
-        <w:pStyle w:val="Heading6"/>
+        <w:pStyle w:val="ListBullet"/>
         <w:ind w:left="880"/>
       </w:pPr>
       <w:r>
         <w:t>四</w:t>
-      </w:r>
-    </w:p>
-    <w:p>
-      <w:pPr>
-        <w:ind w:left="880"/>
-      </w:pPr>
-      <w:r>
+        <w:br/>
         <w:t>聴聞の期日に出頭した当事者及び参加人並びにこれらの者の代理人及び補佐人（以下この項において「当事者等」という。）の氏名及び住所並びに聴聞の期日に出頭した農林水産省の職員の氏名及び職名</w:t>
       </w:r>
     </w:p>
     <w:p>
       <w:pPr>
-        <w:pStyle w:val="Heading6"/>
+        <w:pStyle w:val="ListBullet"/>
         <w:ind w:left="880"/>
       </w:pPr>
       <w:r>
         <w:t>五</w:t>
-      </w:r>
-    </w:p>
-    <w:p>
-      <w:pPr>
-        <w:ind w:left="880"/>
-      </w:pPr>
-      <w:r>
+        <w:br/>
         <w:t>聴聞の期日に出頭しなかった当事者等の氏名及び住所並びに当該当事者等が出頭しなかったことについての正当な理由の有無</w:t>
       </w:r>
     </w:p>
     <w:p>
       <w:pPr>
-        <w:pStyle w:val="Heading6"/>
+        <w:pStyle w:val="ListBullet"/>
         <w:ind w:left="880"/>
       </w:pPr>
       <w:r>
         <w:t>六</w:t>
-      </w:r>
-    </w:p>
-    <w:p>
-      <w:pPr>
-        <w:ind w:left="880"/>
-      </w:pPr>
-      <w:r>
+        <w:br/>
         <w:t>当事者等及び農林水産省の職員の陳述の要旨（提出された陳述書における意見の陳述を含む。）</w:t>
       </w:r>
     </w:p>
     <w:p>
       <w:pPr>
-        <w:pStyle w:val="Heading6"/>
+        <w:pStyle w:val="ListBullet"/>
         <w:ind w:left="880"/>
       </w:pPr>
       <w:r>
         <w:t>七</w:t>
-      </w:r>
-    </w:p>
-    <w:p>
-      <w:pPr>
-        <w:ind w:left="880"/>
-      </w:pPr>
-      <w:r>
+        <w:br/>
         <w:t>提出された証拠書類等の標目</w:t>
       </w:r>
     </w:p>
     <w:p>
       <w:pPr>
-        <w:pStyle w:val="Heading6"/>
+        <w:pStyle w:val="ListBullet"/>
         <w:ind w:left="880"/>
       </w:pPr>
       <w:r>
         <w:t>八</w:t>
-      </w:r>
-    </w:p>
-    <w:p>
-      <w:pPr>
-        <w:ind w:left="880"/>
-      </w:pPr>
-      <w:r>
+        <w:br/>
         <w:t>その他参考となるべき事項</w:t>
       </w:r>
     </w:p>
@@ -446,52 +404,34 @@
     </w:p>
     <w:p>
       <w:pPr>
-        <w:pStyle w:val="Heading6"/>
+        <w:pStyle w:val="ListBullet"/>
         <w:ind w:left="880"/>
       </w:pPr>
       <w:r>
         <w:t>一</w:t>
-      </w:r>
-    </w:p>
-    <w:p>
-      <w:pPr>
-        <w:ind w:left="880"/>
-      </w:pPr>
-      <w:r>
+        <w:br/>
         <w:t>不利益処分の原因となる事実に対する当事者等の主張</w:t>
       </w:r>
     </w:p>
     <w:p>
       <w:pPr>
-        <w:pStyle w:val="Heading6"/>
+        <w:pStyle w:val="ListBullet"/>
         <w:ind w:left="880"/>
       </w:pPr>
       <w:r>
         <w:t>二</w:t>
-      </w:r>
-    </w:p>
-    <w:p>
-      <w:pPr>
-        <w:ind w:left="880"/>
-      </w:pPr>
-      <w:r>
+        <w:br/>
         <w:t>前号の主張に理由があるか否かについての主宰者の意見</w:t>
       </w:r>
     </w:p>
     <w:p>
       <w:pPr>
-        <w:pStyle w:val="Heading6"/>
+        <w:pStyle w:val="ListBullet"/>
         <w:ind w:left="880"/>
       </w:pPr>
       <w:r>
         <w:t>三</w:t>
-      </w:r>
-    </w:p>
-    <w:p>
-      <w:pPr>
-        <w:ind w:left="880"/>
-      </w:pPr>
-      <w:r>
+        <w:br/>
         <w:t>前号の意見についての理由</w:t>
       </w:r>
     </w:p>
@@ -553,7 +493,7 @@
         <w:pStyle w:val="Heading1"/>
       </w:pPr>
       <w:r>
-        <w:t>附　則（平成二四年九月二八日農林水産省令第五一号）</w:t>
+        <w:t>附則（平成二四年九月二八日農林水産省令第五一号）</w:t>
       </w:r>
     </w:p>
     <w:p>
@@ -581,7 +521,7 @@
     </w:pPr>
     <w:r>
       <w:tab/>
-      <w:t>WeGov v0.1 - FTS141</w:t>
+      <w:t>WeGov v0.2 - FTS141</w:t>
     </w:r>
   </w:p>
 </w:ftr>
